--- a/Devis.docx
+++ b/Devis.docx
@@ -1,6 +1,6 @@
 
 <file path=word/document.xml><?xml version="1.0" encoding="utf-8"?>
-<w:document xmlns:wpc="http://schemas.microsoft.com/office/word/2010/wordprocessingCanvas" xmlns:cx="http://schemas.microsoft.com/office/drawing/2014/chartex" xmlns:cx1="http://schemas.microsoft.com/office/drawing/2015/9/8/chartex" xmlns:cx2="http://schemas.microsoft.com/office/drawing/2015/10/21/chartex" xmlns:cx3="http://schemas.microsoft.com/office/drawing/2016/5/9/chartex" xmlns:cx4="http://schemas.microsoft.com/office/drawing/2016/5/10/chartex" xmlns:cx5="http://schemas.microsoft.com/office/drawing/2016/5/11/chartex" xmlns:cx6="http://schemas.microsoft.com/office/drawing/2016/5/12/chartex" xmlns:cx7="http://schemas.microsoft.com/office/drawing/2016/5/13/chartex" xmlns:cx8="http://schemas.microsoft.com/office/drawing/2016/5/14/chartex" xmlns:mc="http://schemas.openxmlformats.org/markup-compatibility/2006" xmlns:aink="http://schemas.microsoft.com/office/drawing/2016/ink" xmlns:am3d="http://schemas.microsoft.com/office/drawing/2017/model3d" xmlns:o="urn:schemas-microsoft-com:office:office" xmlns:r="http://schemas.openxmlformats.org/officeDocument/2006/relationships" xmlns:m="http://schemas.openxmlformats.org/officeDocument/2006/math" xmlns:v="urn:schemas-microsoft-com:vml" xmlns:wp14="http://schemas.microsoft.com/office/word/2010/wordprocessingDrawing" xmlns:wp="http://schemas.openxmlformats.org/drawingml/2006/wordprocessingDrawing" xmlns:w10="urn:schemas-microsoft-com:office:word" xmlns:w="http://schemas.openxmlformats.org/wordprocessingml/2006/main" xmlns:w14="http://schemas.microsoft.com/office/word/2010/wordml" xmlns:w15="http://schemas.microsoft.com/office/word/2012/wordml" xmlns:w16cex="http://schemas.microsoft.com/office/word/2018/wordml/cex" xmlns:w16cid="http://schemas.microsoft.com/office/word/2016/wordml/cid" xmlns:w16="http://schemas.microsoft.com/office/word/2018/wordml" xmlns:w16sdtdh="http://schemas.microsoft.com/office/word/2020/wordml/sdtdatahash" xmlns:w16se="http://schemas.microsoft.com/office/word/2015/wordml/symex" xmlns:wpg="http://schemas.microsoft.com/office/word/2010/wordprocessingGroup" xmlns:wpi="http://schemas.microsoft.com/office/word/2010/wordprocessingInk" xmlns:wne="http://schemas.microsoft.com/office/word/2006/wordml" xmlns:wps="http://schemas.microsoft.com/office/word/2010/wordprocessingShape" mc:Ignorable="w14 w15 w16se w16cid w16 w16cex w16sdtdh wp14">
+<w:document xmlns:wpc="http://schemas.microsoft.com/office/word/2010/wordprocessingCanvas" xmlns:cx="http://schemas.microsoft.com/office/drawing/2014/chartex" xmlns:cx1="http://schemas.microsoft.com/office/drawing/2015/9/8/chartex" xmlns:cx2="http://schemas.microsoft.com/office/drawing/2015/10/21/chartex" xmlns:cx3="http://schemas.microsoft.com/office/drawing/2016/5/9/chartex" xmlns:cx4="http://schemas.microsoft.com/office/drawing/2016/5/10/chartex" xmlns:cx5="http://schemas.microsoft.com/office/drawing/2016/5/11/chartex" xmlns:cx6="http://schemas.microsoft.com/office/drawing/2016/5/12/chartex" xmlns:cx7="http://schemas.microsoft.com/office/drawing/2016/5/13/chartex" xmlns:cx8="http://schemas.microsoft.com/office/drawing/2016/5/14/chartex" xmlns:mc="http://schemas.openxmlformats.org/markup-compatibility/2006" xmlns:aink="http://schemas.microsoft.com/office/drawing/2016/ink" xmlns:am3d="http://schemas.microsoft.com/office/drawing/2017/model3d" xmlns:o="urn:schemas-microsoft-com:office:office" xmlns:oel="http://schemas.microsoft.com/office/2019/extlst" xmlns:r="http://schemas.openxmlformats.org/officeDocument/2006/relationships" xmlns:m="http://schemas.openxmlformats.org/officeDocument/2006/math" xmlns:v="urn:schemas-microsoft-com:vml" xmlns:wp14="http://schemas.microsoft.com/office/word/2010/wordprocessingDrawing" xmlns:wp="http://schemas.openxmlformats.org/drawingml/2006/wordprocessingDrawing" xmlns:w10="urn:schemas-microsoft-com:office:word" xmlns:w="http://schemas.openxmlformats.org/wordprocessingml/2006/main" xmlns:w14="http://schemas.microsoft.com/office/word/2010/wordml" xmlns:w15="http://schemas.microsoft.com/office/word/2012/wordml" xmlns:w16cex="http://schemas.microsoft.com/office/word/2018/wordml/cex" xmlns:w16cid="http://schemas.microsoft.com/office/word/2016/wordml/cid" xmlns:w16="http://schemas.microsoft.com/office/word/2018/wordml" xmlns:w16sdtdh="http://schemas.microsoft.com/office/word/2020/wordml/sdtdatahash" xmlns:w16se="http://schemas.microsoft.com/office/word/2015/wordml/symex" xmlns:wpg="http://schemas.microsoft.com/office/word/2010/wordprocessingGroup" xmlns:wpi="http://schemas.microsoft.com/office/word/2010/wordprocessingInk" xmlns:wne="http://schemas.microsoft.com/office/word/2006/wordml" xmlns:wps="http://schemas.microsoft.com/office/word/2010/wordprocessingShape" mc:Ignorable="w14 w15 w16se w16cid w16 w16cex w16sdtdh wp14">
   <w:body>
     <w:p>
       <w:pPr>
@@ -1224,15 +1224,7 @@
           </w:tcPr>
           <w:p>
             <w:r>
-              <w:t xml:space="preserve">   </w:t>
-            </w:r>
-            <w:proofErr w:type="gramStart"/>
-            <w:r>
-              <w:t>la</w:t>
-            </w:r>
-            <w:proofErr w:type="gramEnd"/>
-            <w:r>
-              <w:t xml:space="preserve"> durée des travaux </w:t>
+              <w:t xml:space="preserve">   la durée des travaux </w:t>
             </w:r>
           </w:p>
         </w:tc>
@@ -1742,7 +1734,13 @@
               <w:t xml:space="preserve">  </w:t>
             </w:r>
             <w:r>
-              <w:t>3,00 m³</w:t>
+              <w:t>3,00</w:t>
+            </w:r>
+            <w:r>
+              <w:t xml:space="preserve"> </w:t>
+            </w:r>
+            <w:r>
+              <w:t>m³</w:t>
             </w:r>
           </w:p>
         </w:tc>
@@ -1953,7 +1951,13 @@
               <w:ind w:firstLine="243"/>
             </w:pPr>
             <w:r>
-              <w:t>23,00 m²</w:t>
+              <w:t>23,00</w:t>
+            </w:r>
+            <w:r>
+              <w:t xml:space="preserve"> </w:t>
+            </w:r>
+            <w:r>
+              <w:t>m²</w:t>
             </w:r>
           </w:p>
         </w:tc>
@@ -4162,15 +4166,7 @@
           </w:tcPr>
           <w:p>
             <w:r>
-              <w:t xml:space="preserve">         </w:t>
-            </w:r>
-            <w:proofErr w:type="gramStart"/>
-            <w:r>
-              <w:t>attention</w:t>
-            </w:r>
-            <w:proofErr w:type="gramEnd"/>
-            <w:r>
-              <w:t>, merci de nous réexpédier un exemplaire signé.</w:t>
+              <w:t xml:space="preserve">         attention, merci de nous réexpédier un exemplaire signé.</w:t>
             </w:r>
           </w:p>
         </w:tc>
@@ -4355,17 +4351,8 @@
                 <w:sz w:val="22"/>
                 <w:szCs w:val="22"/>
               </w:rPr>
-              <w:t xml:space="preserve">   </w:t>
-            </w:r>
-            <w:proofErr w:type="gramStart"/>
-            <w:r>
-              <w:rPr>
-                <w:sz w:val="22"/>
-                <w:szCs w:val="22"/>
-              </w:rPr>
-              <w:t>signé</w:t>
-            </w:r>
-            <w:proofErr w:type="gramEnd"/>
+              <w:t xml:space="preserve">   signé</w:t>
+            </w:r>
             <w:r>
               <w:rPr>
                 <w:sz w:val="22"/>
@@ -4419,23 +4406,7 @@
                 <w:sz w:val="22"/>
                 <w:szCs w:val="22"/>
               </w:rPr>
-              <w:t xml:space="preserve">   </w:t>
-            </w:r>
-            <w:proofErr w:type="gramStart"/>
-            <w:r>
-              <w:rPr>
-                <w:sz w:val="22"/>
-                <w:szCs w:val="22"/>
-              </w:rPr>
-              <w:t>joignez</w:t>
-            </w:r>
-            <w:proofErr w:type="gramEnd"/>
-            <w:r>
-              <w:rPr>
-                <w:sz w:val="22"/>
-                <w:szCs w:val="22"/>
-              </w:rPr>
-              <w:t xml:space="preserve"> pas d’acompte le chantier ne sera pas pris en compte dans</w:t>
+              <w:t xml:space="preserve">   joignez pas d’acompte le chantier ne sera pas pris en compte dans</w:t>
             </w:r>
           </w:p>
         </w:tc>
@@ -4464,21 +4435,12 @@
               </w:rPr>
               <w:t xml:space="preserve">   </w:t>
             </w:r>
-            <w:proofErr w:type="gramStart"/>
             <w:r>
               <w:rPr>
                 <w:sz w:val="22"/>
                 <w:szCs w:val="22"/>
               </w:rPr>
-              <w:t>le</w:t>
-            </w:r>
-            <w:proofErr w:type="gramEnd"/>
-            <w:r>
-              <w:rPr>
-                <w:sz w:val="22"/>
-                <w:szCs w:val="22"/>
-              </w:rPr>
-              <w:t xml:space="preserve"> planning</w:t>
+              <w:t>le planning</w:t>
             </w:r>
           </w:p>
         </w:tc>
@@ -4604,7 +4566,7 @@
 </file>
 
 <file path=word/numbering.xml><?xml version="1.0" encoding="utf-8"?>
-<w:numbering xmlns:wpc="http://schemas.microsoft.com/office/word/2010/wordprocessingCanvas" xmlns:cx="http://schemas.microsoft.com/office/drawing/2014/chartex" xmlns:cx1="http://schemas.microsoft.com/office/drawing/2015/9/8/chartex" xmlns:cx2="http://schemas.microsoft.com/office/drawing/2015/10/21/chartex" xmlns:cx3="http://schemas.microsoft.com/office/drawing/2016/5/9/chartex" xmlns:cx4="http://schemas.microsoft.com/office/drawing/2016/5/10/chartex" xmlns:cx5="http://schemas.microsoft.com/office/drawing/2016/5/11/chartex" xmlns:cx6="http://schemas.microsoft.com/office/drawing/2016/5/12/chartex" xmlns:cx7="http://schemas.microsoft.com/office/drawing/2016/5/13/chartex" xmlns:cx8="http://schemas.microsoft.com/office/drawing/2016/5/14/chartex" xmlns:mc="http://schemas.openxmlformats.org/markup-compatibility/2006" xmlns:aink="http://schemas.microsoft.com/office/drawing/2016/ink" xmlns:am3d="http://schemas.microsoft.com/office/drawing/2017/model3d" xmlns:o="urn:schemas-microsoft-com:office:office" xmlns:r="http://schemas.openxmlformats.org/officeDocument/2006/relationships" xmlns:m="http://schemas.openxmlformats.org/officeDocument/2006/math" xmlns:v="urn:schemas-microsoft-com:vml" xmlns:wp14="http://schemas.microsoft.com/office/word/2010/wordprocessingDrawing" xmlns:wp="http://schemas.openxmlformats.org/drawingml/2006/wordprocessingDrawing" xmlns:w10="urn:schemas-microsoft-com:office:word" xmlns:w="http://schemas.openxmlformats.org/wordprocessingml/2006/main" xmlns:w14="http://schemas.microsoft.com/office/word/2010/wordml" xmlns:w15="http://schemas.microsoft.com/office/word/2012/wordml" xmlns:w16cex="http://schemas.microsoft.com/office/word/2018/wordml/cex" xmlns:w16cid="http://schemas.microsoft.com/office/word/2016/wordml/cid" xmlns:w16="http://schemas.microsoft.com/office/word/2018/wordml" xmlns:w16sdtdh="http://schemas.microsoft.com/office/word/2020/wordml/sdtdatahash" xmlns:w16se="http://schemas.microsoft.com/office/word/2015/wordml/symex" xmlns:wpg="http://schemas.microsoft.com/office/word/2010/wordprocessingGroup" xmlns:wpi="http://schemas.microsoft.com/office/word/2010/wordprocessingInk" xmlns:wne="http://schemas.microsoft.com/office/word/2006/wordml" xmlns:wps="http://schemas.microsoft.com/office/word/2010/wordprocessingShape" mc:Ignorable="w14 w15 w16se w16cid w16 w16cex w16sdtdh wp14">
+<w:numbering xmlns:wpc="http://schemas.microsoft.com/office/word/2010/wordprocessingCanvas" xmlns:cx="http://schemas.microsoft.com/office/drawing/2014/chartex" xmlns:cx1="http://schemas.microsoft.com/office/drawing/2015/9/8/chartex" xmlns:cx2="http://schemas.microsoft.com/office/drawing/2015/10/21/chartex" xmlns:cx3="http://schemas.microsoft.com/office/drawing/2016/5/9/chartex" xmlns:cx4="http://schemas.microsoft.com/office/drawing/2016/5/10/chartex" xmlns:cx5="http://schemas.microsoft.com/office/drawing/2016/5/11/chartex" xmlns:cx6="http://schemas.microsoft.com/office/drawing/2016/5/12/chartex" xmlns:cx7="http://schemas.microsoft.com/office/drawing/2016/5/13/chartex" xmlns:cx8="http://schemas.microsoft.com/office/drawing/2016/5/14/chartex" xmlns:mc="http://schemas.openxmlformats.org/markup-compatibility/2006" xmlns:aink="http://schemas.microsoft.com/office/drawing/2016/ink" xmlns:am3d="http://schemas.microsoft.com/office/drawing/2017/model3d" xmlns:o="urn:schemas-microsoft-com:office:office" xmlns:oel="http://schemas.microsoft.com/office/2019/extlst" xmlns:r="http://schemas.openxmlformats.org/officeDocument/2006/relationships" xmlns:m="http://schemas.openxmlformats.org/officeDocument/2006/math" xmlns:v="urn:schemas-microsoft-com:vml" xmlns:wp14="http://schemas.microsoft.com/office/word/2010/wordprocessingDrawing" xmlns:wp="http://schemas.openxmlformats.org/drawingml/2006/wordprocessingDrawing" xmlns:w10="urn:schemas-microsoft-com:office:word" xmlns:w="http://schemas.openxmlformats.org/wordprocessingml/2006/main" xmlns:w14="http://schemas.microsoft.com/office/word/2010/wordml" xmlns:w15="http://schemas.microsoft.com/office/word/2012/wordml" xmlns:w16cex="http://schemas.microsoft.com/office/word/2018/wordml/cex" xmlns:w16cid="http://schemas.microsoft.com/office/word/2016/wordml/cid" xmlns:w16="http://schemas.microsoft.com/office/word/2018/wordml" xmlns:w16sdtdh="http://schemas.microsoft.com/office/word/2020/wordml/sdtdatahash" xmlns:w16se="http://schemas.microsoft.com/office/word/2015/wordml/symex" xmlns:wpg="http://schemas.microsoft.com/office/word/2010/wordprocessingGroup" xmlns:wpi="http://schemas.microsoft.com/office/word/2010/wordprocessingInk" xmlns:wne="http://schemas.microsoft.com/office/word/2006/wordml" xmlns:wps="http://schemas.microsoft.com/office/word/2010/wordprocessingShape" mc:Ignorable="w14 w15 w16se w16cid w16 w16cex w16sdtdh wp14">
   <w:abstractNum w:abstractNumId="0" w15:restartNumberingAfterBreak="0">
     <w:nsid w:val="20E65D14"/>
     <w:multiLevelType w:val="hybridMultilevel"/>
@@ -4831,10 +4793,10 @@
       </w:rPr>
     </w:lvl>
   </w:abstractNum>
-  <w:num w:numId="1">
+  <w:num w:numId="1" w16cid:durableId="1565218350">
     <w:abstractNumId w:val="0"/>
   </w:num>
-  <w:num w:numId="2">
+  <w:num w:numId="2" w16cid:durableId="2077044989">
     <w:abstractNumId w:val="1"/>
   </w:num>
 </w:numbering>

--- a/Devis.docx
+++ b/Devis.docx
@@ -615,30 +615,33 @@
               <w:ind w:firstLine="243"/>
             </w:pPr>
             <w:r>
-              <w:t xml:space="preserve">  </w:t>
-            </w:r>
-            <w:r>
-              <w:t>1,00 U</w:t>
-            </w:r>
-          </w:p>
-        </w:tc>
-        <w:tc>
-          <w:tcPr>
-            <w:tcW w:w="1418" w:type="dxa"/>
-            <w:tcBorders>
-              <w:top w:val="nil"/>
-              <w:left w:val="nil"/>
-              <w:bottom w:val="nil"/>
-              <w:right w:val="nil"/>
-            </w:tcBorders>
-            <w:shd w:val="clear" w:color="auto" w:fill="FFFFFF"/>
-          </w:tcPr>
-          <w:p>
-            <w:pPr>
-              <w:ind w:firstLine="243"/>
-            </w:pPr>
-            <w:r>
-              <w:t xml:space="preserve">       5,00</w:t>
+              <w:t>caca</w:t>
+            </w:r>
+          </w:p>
+        </w:tc>
+        <w:tc>
+          <w:tcPr>
+            <w:tcW w:w="1418" w:type="dxa"/>
+            <w:tcBorders>
+              <w:top w:val="nil"/>
+              <w:left w:val="nil"/>
+              <w:bottom w:val="nil"/>
+              <w:right w:val="nil"/>
+            </w:tcBorders>
+            <w:shd w:val="clear" w:color="auto" w:fill="FFFFFF"/>
+          </w:tcPr>
+          <w:p>
+            <w:pPr>
+              <w:ind w:firstLine="243"/>
+            </w:pPr>
+            <w:r>
+              <w:t xml:space="preserve">   </w:t>
+            </w:r>
+            <w:r>
+              <w:t>1040</w:t>
+            </w:r>
+            <w:r>
+              <w:t>,00</w:t>
             </w:r>
           </w:p>
         </w:tc>
@@ -1734,7 +1737,13 @@
               <w:t xml:space="preserve">  </w:t>
             </w:r>
             <w:r>
-              <w:t>3,00</w:t>
+              <w:t>3</w:t>
+            </w:r>
+            <w:r>
+              <w:t>.</w:t>
+            </w:r>
+            <w:r>
+              <w:t>00</w:t>
             </w:r>
             <w:r>
               <w:t xml:space="preserve"> </w:t>

--- a/Devis.docx
+++ b/Devis.docx
@@ -615,27 +615,30 @@
               <w:ind w:firstLine="243"/>
             </w:pPr>
             <w:r>
-              <w:t>caca</w:t>
-            </w:r>
-          </w:p>
-        </w:tc>
-        <w:tc>
-          <w:tcPr>
-            <w:tcW w:w="1418" w:type="dxa"/>
-            <w:tcBorders>
-              <w:top w:val="nil"/>
-              <w:left w:val="nil"/>
-              <w:bottom w:val="nil"/>
-              <w:right w:val="nil"/>
-            </w:tcBorders>
-            <w:shd w:val="clear" w:color="auto" w:fill="FFFFFF"/>
-          </w:tcPr>
-          <w:p>
-            <w:pPr>
-              <w:ind w:firstLine="243"/>
-            </w:pPr>
-            <w:r>
-              <w:t xml:space="preserve">   </w:t>
+              <w:t xml:space="preserve">  </w:t>
+            </w:r>
+            <w:r>
+              <w:t>1,00 U</w:t>
+            </w:r>
+          </w:p>
+        </w:tc>
+        <w:tc>
+          <w:tcPr>
+            <w:tcW w:w="1418" w:type="dxa"/>
+            <w:tcBorders>
+              <w:top w:val="nil"/>
+              <w:left w:val="nil"/>
+              <w:bottom w:val="nil"/>
+              <w:right w:val="nil"/>
+            </w:tcBorders>
+            <w:shd w:val="clear" w:color="auto" w:fill="FFFFFF"/>
+          </w:tcPr>
+          <w:p>
+            <w:pPr>
+              <w:ind w:firstLine="243"/>
+            </w:pPr>
+            <w:r>
+              <w:t xml:space="preserve"> </w:t>
             </w:r>
             <w:r>
               <w:t>1040</w:t>
@@ -1617,7 +1620,13 @@
               <w:ind w:firstLine="243"/>
             </w:pPr>
             <w:r>
-              <w:t>2 100</w:t>
+              <w:t>2</w:t>
+            </w:r>
+            <w:r>
+              <w:t xml:space="preserve"> </w:t>
+            </w:r>
+            <w:r>
+              <w:t>100</w:t>
             </w:r>
             <w:r>
               <w:t>,00</w:t>

--- a/Devis.docx
+++ b/Devis.docx
@@ -764,9 +764,11 @@
             <w:pPr>
               <w:ind w:firstLine="243"/>
             </w:pPr>
+            <w:proofErr w:type="spellStart"/>
             <w:r>
               <w:t>L’ens</w:t>
             </w:r>
+            <w:proofErr w:type="spellEnd"/>
           </w:p>
         </w:tc>
         <w:tc>
@@ -904,9 +906,11 @@
             <w:pPr>
               <w:ind w:firstLine="243"/>
             </w:pPr>
+            <w:proofErr w:type="spellStart"/>
             <w:r>
               <w:t>L’ens</w:t>
             </w:r>
+            <w:proofErr w:type="spellEnd"/>
           </w:p>
         </w:tc>
         <w:tc>
@@ -1599,9 +1603,11 @@
             <w:pPr>
               <w:ind w:firstLine="243"/>
             </w:pPr>
+            <w:proofErr w:type="spellStart"/>
             <w:r>
               <w:t>L’ens</w:t>
             </w:r>
+            <w:proofErr w:type="spellEnd"/>
           </w:p>
         </w:tc>
         <w:tc>
@@ -1740,7 +1746,7 @@
           </w:tcPr>
           <w:p>
             <w:pPr>
-              <w:ind w:firstLine="243"/>
+              <w:ind w:left="708" w:hanging="465"/>
             </w:pPr>
             <w:r>
               <w:t xml:space="preserve">  </w:t>
@@ -1749,7 +1755,7 @@
               <w:t>3</w:t>
             </w:r>
             <w:r>
-              <w:t>.</w:t>
+              <w:t>,</w:t>
             </w:r>
             <w:r>
               <w:t>00</w:t>
@@ -1758,7 +1764,7 @@
               <w:t xml:space="preserve"> </w:t>
             </w:r>
             <w:r>
-              <w:t>m³</w:t>
+              <w:t>m</w:t>
             </w:r>
           </w:p>
         </w:tc>

--- a/Devis.docx
+++ b/Devis.docx
@@ -764,11 +764,9 @@
             <w:pPr>
               <w:ind w:firstLine="243"/>
             </w:pPr>
-            <w:proofErr w:type="spellStart"/>
             <w:r>
               <w:t>L’ens</w:t>
             </w:r>
-            <w:proofErr w:type="spellEnd"/>
           </w:p>
         </w:tc>
         <w:tc>
@@ -906,11 +904,9 @@
             <w:pPr>
               <w:ind w:firstLine="243"/>
             </w:pPr>
-            <w:proofErr w:type="spellStart"/>
             <w:r>
               <w:t>L’ens</w:t>
             </w:r>
-            <w:proofErr w:type="spellEnd"/>
           </w:p>
         </w:tc>
         <w:tc>
@@ -1603,11 +1599,9 @@
             <w:pPr>
               <w:ind w:firstLine="243"/>
             </w:pPr>
-            <w:proofErr w:type="spellStart"/>
             <w:r>
               <w:t>L’ens</w:t>
             </w:r>
-            <w:proofErr w:type="spellEnd"/>
           </w:p>
         </w:tc>
         <w:tc>
